--- a/Doku/Handbuch.docx
+++ b/Doku/Handbuch.docx
@@ -4,13 +4,7 @@
   <w:body>
     <w:p>
       <w:r>
-        <w:t>Handbuch „Sicherheit</w:t>
-      </w:r>
-      <w:r>
-        <w:t>s</w:t>
-      </w:r>
-      <w:r>
-        <w:t>system“</w:t>
+        <w:t>Handbuch „Sicherheitssystem“</w:t>
       </w:r>
     </w:p>
     <w:p/>
@@ -19,94 +13,630 @@
         <w:t>Inbetriebnahme:</w:t>
       </w:r>
     </w:p>
-    <w:p/>
-    <w:p>
-      <w:r>
-        <w:t>1.</w:t>
+    <w:p>
+      <w:pPr>
+        <w:pStyle w:val="Listenabsatz"/>
+        <w:numPr>
+          <w:ilvl w:val="0"/>
+          <w:numId w:val="1"/>
+        </w:numPr>
+      </w:pPr>
+      <w:r>
+        <w:t>Vorbereitung</w:t>
+      </w:r>
+    </w:p>
+    <w:p>
+      <w:pPr>
+        <w:pStyle w:val="Listenabsatz"/>
+        <w:numPr>
+          <w:ilvl w:val="1"/>
+          <w:numId w:val="1"/>
+        </w:numPr>
+      </w:pPr>
+      <w:r>
+        <w:t xml:space="preserve">Arduino Code von </w:t>
+      </w:r>
+      <w:hyperlink r:id="rId5" w:history="1">
+        <w:r>
+          <w:rPr>
+            <w:rStyle w:val="Hyperlink"/>
+            <w:rFonts w:ascii="Helvetica" w:hAnsi="Helvetica" w:cs="Helvetica"/>
+            <w:bdr w:val="none" w:sz="0" w:space="0" w:color="auto" w:frame="1"/>
+          </w:rPr>
+          <w:t>https://github.com/romo9840/MFHL_Semesterprojekt_Security/tree/main/Software/Arduino/Securitysystem</w:t>
+        </w:r>
+      </w:hyperlink>
+      <w:r>
+        <w:rPr>
+          <w:rFonts w:ascii="Helvetica" w:hAnsi="Helvetica" w:cs="Helvetica"/>
+          <w:bdr w:val="none" w:sz="0" w:space="0" w:color="auto" w:frame="1"/>
+        </w:rPr>
+        <w:t xml:space="preserve"> herunterladen</w:t>
+      </w:r>
+    </w:p>
+    <w:p>
+      <w:pPr>
+        <w:pStyle w:val="Listenabsatz"/>
+        <w:numPr>
+          <w:ilvl w:val="1"/>
+          <w:numId w:val="1"/>
+        </w:numPr>
+      </w:pPr>
+      <w:r>
+        <w:rPr>
+          <w:rFonts w:ascii="Helvetica" w:hAnsi="Helvetica" w:cs="Helvetica"/>
+          <w:bdr w:val="none" w:sz="0" w:space="0" w:color="auto" w:frame="1"/>
+        </w:rPr>
+        <w:t xml:space="preserve">Bibliotheken für Arduino und Paletten für </w:t>
+      </w:r>
+      <w:proofErr w:type="spellStart"/>
+      <w:r>
+        <w:rPr>
+          <w:rFonts w:ascii="Helvetica" w:hAnsi="Helvetica" w:cs="Helvetica"/>
+          <w:bdr w:val="none" w:sz="0" w:space="0" w:color="auto" w:frame="1"/>
+        </w:rPr>
+        <w:t>Node</w:t>
+      </w:r>
+      <w:proofErr w:type="spellEnd"/>
+      <w:r>
+        <w:rPr>
+          <w:rFonts w:ascii="Helvetica" w:hAnsi="Helvetica" w:cs="Helvetica"/>
+          <w:bdr w:val="none" w:sz="0" w:space="0" w:color="auto" w:frame="1"/>
+        </w:rPr>
+        <w:t xml:space="preserve"> </w:t>
+      </w:r>
+      <w:proofErr w:type="spellStart"/>
+      <w:r>
+        <w:rPr>
+          <w:rFonts w:ascii="Helvetica" w:hAnsi="Helvetica" w:cs="Helvetica"/>
+          <w:bdr w:val="none" w:sz="0" w:space="0" w:color="auto" w:frame="1"/>
+        </w:rPr>
+        <w:t>Red</w:t>
+      </w:r>
+      <w:proofErr w:type="spellEnd"/>
+      <w:r>
+        <w:rPr>
+          <w:rFonts w:ascii="Helvetica" w:hAnsi="Helvetica" w:cs="Helvetica"/>
+          <w:bdr w:val="none" w:sz="0" w:space="0" w:color="auto" w:frame="1"/>
+        </w:rPr>
+        <w:t xml:space="preserve"> </w:t>
+      </w:r>
+      <w:r>
+        <w:rPr>
+          <w:rFonts w:ascii="Helvetica" w:hAnsi="Helvetica" w:cs="Helvetica"/>
+          <w:bdr w:val="none" w:sz="0" w:space="0" w:color="auto" w:frame="1"/>
+        </w:rPr>
+        <w:t>einbinden</w:t>
+      </w:r>
+    </w:p>
+    <w:p>
+      <w:pPr>
+        <w:pStyle w:val="Listenabsatz"/>
+        <w:numPr>
+          <w:ilvl w:val="2"/>
+          <w:numId w:val="1"/>
+        </w:numPr>
+        <w:rPr>
+          <w:lang w:val="en-GB"/>
+        </w:rPr>
+      </w:pPr>
+      <w:proofErr w:type="spellStart"/>
+      <w:r>
+        <w:rPr>
+          <w:lang w:val="en-GB"/>
+        </w:rPr>
+        <w:t>Paletten</w:t>
+      </w:r>
+      <w:proofErr w:type="spellEnd"/>
+      <w:r>
+        <w:rPr>
+          <w:lang w:val="en-GB"/>
+        </w:rPr>
+        <w:t xml:space="preserve">: </w:t>
+      </w:r>
+      <w:r>
+        <w:rPr>
+          <w:lang w:val="en-GB"/>
+        </w:rPr>
+        <w:t>node-red-</w:t>
+      </w:r>
+      <w:proofErr w:type="spellStart"/>
+      <w:r>
+        <w:rPr>
+          <w:lang w:val="en-GB"/>
+        </w:rPr>
+        <w:t>contrib</w:t>
+      </w:r>
+      <w:proofErr w:type="spellEnd"/>
+      <w:r>
+        <w:rPr>
+          <w:lang w:val="en-GB"/>
+        </w:rPr>
+        <w:t>-discord-advanced</w:t>
+      </w:r>
+      <w:r>
+        <w:rPr>
+          <w:lang w:val="en-GB"/>
+        </w:rPr>
+        <w:t xml:space="preserve">, </w:t>
+      </w:r>
+      <w:r>
+        <w:rPr>
+          <w:lang w:val="en-GB"/>
+        </w:rPr>
+        <w:t>node-red-node-email</w:t>
+      </w:r>
+    </w:p>
+    <w:p>
+      <w:pPr>
+        <w:pStyle w:val="Listenabsatz"/>
+        <w:numPr>
+          <w:ilvl w:val="2"/>
+          <w:numId w:val="1"/>
+        </w:numPr>
+        <w:rPr>
+          <w:lang w:val="en-GB"/>
+        </w:rPr>
+      </w:pPr>
+      <w:proofErr w:type="spellStart"/>
+      <w:r>
+        <w:rPr>
+          <w:lang w:val="en-GB"/>
+        </w:rPr>
+        <w:t>Bibliotheken</w:t>
+      </w:r>
+      <w:proofErr w:type="spellEnd"/>
+      <w:r>
+        <w:rPr>
+          <w:lang w:val="en-GB"/>
+        </w:rPr>
+        <w:t xml:space="preserve">: </w:t>
+      </w:r>
+      <w:hyperlink r:id="rId6" w:history="1">
+        <w:r>
+          <w:rPr>
+            <w:rStyle w:val="Hyperlink"/>
+            <w:lang w:val="en-GB"/>
+          </w:rPr>
+          <w:t>https://pubsubclient.knolleary.net</w:t>
+        </w:r>
+      </w:hyperlink>
+      <w:r>
+        <w:rPr>
+          <w:lang w:val="en-GB"/>
+        </w:rPr>
+        <w:t xml:space="preserve">, </w:t>
+      </w:r>
+      <w:r>
+        <w:rPr>
+          <w:lang w:val="en-GB"/>
+        </w:rPr>
+        <w:t>https://github.com/esp8266/Arduino/tree/master/libraries/ESP8266WiFi</w:t>
+      </w:r>
+    </w:p>
+    <w:p>
+      <w:pPr>
+        <w:pStyle w:val="Listenabsatz"/>
+        <w:numPr>
+          <w:ilvl w:val="1"/>
+          <w:numId w:val="1"/>
+        </w:numPr>
+      </w:pPr>
+      <w:r>
+        <w:t xml:space="preserve">Verbindung zwischen Box und Computer mittels Micro-USB-Kabel </w:t>
+      </w:r>
+      <w:r>
+        <w:t>herstellen</w:t>
+      </w:r>
+    </w:p>
+    <w:p>
+      <w:pPr>
+        <w:pStyle w:val="Listenabsatz"/>
+        <w:numPr>
+          <w:ilvl w:val="1"/>
+          <w:numId w:val="1"/>
+        </w:numPr>
+      </w:pPr>
+      <w:r>
+        <w:t xml:space="preserve">WiFi-Daten und </w:t>
+      </w:r>
+      <w:r>
+        <w:t xml:space="preserve">MQTT-Broker </w:t>
+      </w:r>
+      <w:r>
+        <w:t>anpassen</w:t>
+      </w:r>
+      <w:r>
+        <w:t xml:space="preserve"> (Bilder)</w:t>
+      </w:r>
+    </w:p>
+    <w:p>
+      <w:pPr>
+        <w:pStyle w:val="Listenabsatz"/>
+        <w:numPr>
+          <w:ilvl w:val="2"/>
+          <w:numId w:val="1"/>
+        </w:numPr>
+      </w:pPr>
+      <w:r>
+        <w:rPr>
+          <w:noProof/>
+        </w:rPr>
+        <w:drawing>
+          <wp:inline distT="0" distB="0" distL="0" distR="0" wp14:anchorId="60DAC28B" wp14:editId="333D94A8">
+            <wp:extent cx="3998595" cy="1388401"/>
+            <wp:effectExtent l="0" t="0" r="1905" b="2540"/>
+            <wp:docPr id="1" name="Grafik 1" descr="Ein Bild, das Text enthält.&#10;&#10;Automatisch generierte Beschreibung"/>
+            <wp:cNvGraphicFramePr>
+              <a:graphicFrameLocks xmlns:a="http://schemas.openxmlformats.org/drawingml/2006/main" noChangeAspect="1"/>
+            </wp:cNvGraphicFramePr>
+            <a:graphic xmlns:a="http://schemas.openxmlformats.org/drawingml/2006/main">
+              <a:graphicData uri="http://schemas.openxmlformats.org/drawingml/2006/picture">
+                <pic:pic xmlns:pic="http://schemas.openxmlformats.org/drawingml/2006/picture">
+                  <pic:nvPicPr>
+                    <pic:cNvPr id="1" name="Grafik 1" descr="Ein Bild, das Text enthält.&#10;&#10;Automatisch generierte Beschreibung"/>
+                    <pic:cNvPicPr>
+                      <a:picLocks noChangeAspect="1" noChangeArrowheads="1"/>
+                    </pic:cNvPicPr>
+                  </pic:nvPicPr>
+                  <pic:blipFill>
+                    <a:blip r:embed="rId7">
+                      <a:extLst>
+                        <a:ext uri="{28A0092B-C50C-407E-A947-70E740481C1C}">
+                          <a14:useLocalDpi xmlns:a14="http://schemas.microsoft.com/office/drawing/2010/main" val="0"/>
+                        </a:ext>
+                      </a:extLst>
+                    </a:blip>
+                    <a:srcRect/>
+                    <a:stretch>
+                      <a:fillRect/>
+                    </a:stretch>
+                  </pic:blipFill>
+                  <pic:spPr bwMode="auto">
+                    <a:xfrm>
+                      <a:off x="0" y="0"/>
+                      <a:ext cx="4045195" cy="1404581"/>
+                    </a:xfrm>
+                    <a:prstGeom prst="rect">
+                      <a:avLst/>
+                    </a:prstGeom>
+                    <a:noFill/>
+                    <a:ln>
+                      <a:noFill/>
+                    </a:ln>
+                  </pic:spPr>
+                </pic:pic>
+              </a:graphicData>
+            </a:graphic>
+          </wp:inline>
+        </w:drawing>
+      </w:r>
+    </w:p>
+    <w:p>
+      <w:pPr>
+        <w:pStyle w:val="Listenabsatz"/>
+        <w:numPr>
+          <w:ilvl w:val="1"/>
+          <w:numId w:val="1"/>
+        </w:numPr>
+      </w:pPr>
+      <w:r>
+        <w:t>Software auf die Security Box laden</w:t>
+      </w:r>
+    </w:p>
+    <w:p>
+      <w:pPr>
+        <w:pStyle w:val="Listenabsatz"/>
+        <w:numPr>
+          <w:ilvl w:val="0"/>
+          <w:numId w:val="1"/>
+        </w:numPr>
+      </w:pPr>
+      <w:r>
+        <w:t>Installation und Bedienung</w:t>
+      </w:r>
+    </w:p>
+    <w:p>
+      <w:pPr>
+        <w:pStyle w:val="Listenabsatz"/>
+        <w:numPr>
+          <w:ilvl w:val="1"/>
+          <w:numId w:val="1"/>
+        </w:numPr>
+      </w:pPr>
+      <w:r>
+        <w:t>Schließen Sie das Sicherheitssystem mit dem im Lieferumfang enthaltenen Micro-USB Kabel an das Stromnetz an, um die Inbetriebnahme zu starten.</w:t>
+      </w:r>
+    </w:p>
+    <w:p>
+      <w:pPr>
+        <w:pStyle w:val="Listenabsatz"/>
+        <w:numPr>
+          <w:ilvl w:val="1"/>
+          <w:numId w:val="1"/>
+        </w:numPr>
+      </w:pPr>
+      <w:r>
+        <w:t xml:space="preserve">Sobald das Sicherheitssystem mit dem Strom verbunden wurde, leuchtet die grüne LED auf. </w:t>
+      </w:r>
+    </w:p>
+    <w:p>
+      <w:pPr>
+        <w:pStyle w:val="Listenabsatz"/>
+        <w:numPr>
+          <w:ilvl w:val="1"/>
+          <w:numId w:val="1"/>
+        </w:numPr>
+      </w:pPr>
+      <w:r>
+        <w:t>Das Sicherheitssystem befindet sich nun im „Home-Modus“.</w:t>
+      </w:r>
+    </w:p>
+    <w:p>
+      <w:pPr>
+        <w:pStyle w:val="Listenabsatz"/>
+        <w:numPr>
+          <w:ilvl w:val="1"/>
+          <w:numId w:val="1"/>
+        </w:numPr>
+      </w:pPr>
+      <w:r>
+        <w:t>Durch das Betätigen des Home-Buttons wird der „</w:t>
+      </w:r>
+      <w:proofErr w:type="spellStart"/>
+      <w:r>
+        <w:t>Away</w:t>
+      </w:r>
+      <w:proofErr w:type="spellEnd"/>
+      <w:r>
+        <w:t xml:space="preserve">-Modus“ aktiviert. </w:t>
+      </w:r>
+    </w:p>
+    <w:p>
+      <w:pPr>
+        <w:pStyle w:val="Listenabsatz"/>
+        <w:numPr>
+          <w:ilvl w:val="1"/>
+          <w:numId w:val="1"/>
+        </w:numPr>
+      </w:pPr>
+      <w:r>
+        <w:t>Die rote LED leuchtet auf. Das Wechseln der Modi ist jederzeit durch Betätigen des Home-Buttons möglich.</w:t>
+      </w:r>
+    </w:p>
+    <w:p>
+      <w:pPr>
+        <w:pStyle w:val="Listenabsatz"/>
+        <w:numPr>
+          <w:ilvl w:val="1"/>
+          <w:numId w:val="1"/>
+        </w:numPr>
+      </w:pPr>
+      <w:r>
+        <w:t>Das Sicherheitssystem ist nun einsatzbereit.</w:t>
+      </w:r>
+    </w:p>
+    <w:p>
+      <w:pPr>
+        <w:pStyle w:val="Listenabsatz"/>
+        <w:numPr>
+          <w:ilvl w:val="0"/>
+          <w:numId w:val="1"/>
+        </w:numPr>
+      </w:pPr>
+      <w:r>
+        <w:t>Installation des Benachrichtigungssystems</w:t>
+      </w:r>
+    </w:p>
+    <w:p>
+      <w:pPr>
+        <w:pStyle w:val="Listenabsatz"/>
+        <w:numPr>
+          <w:ilvl w:val="1"/>
+          <w:numId w:val="1"/>
+        </w:numPr>
+      </w:pPr>
+      <w:r>
+        <w:t>2.1 Email-Benachrichtigung</w:t>
+      </w:r>
+    </w:p>
+    <w:p>
+      <w:pPr>
+        <w:pStyle w:val="Listenabsatz"/>
+        <w:numPr>
+          <w:ilvl w:val="2"/>
+          <w:numId w:val="1"/>
+        </w:numPr>
+      </w:pPr>
+      <w:r>
+        <w:t xml:space="preserve">Um vom Benachrichtigungssystem entsprechende Warnmeldungen zu erhalten, muss eine Verbindung zum Email- sowie </w:t>
+      </w:r>
+      <w:proofErr w:type="spellStart"/>
+      <w:r>
+        <w:t>Discord</w:t>
+      </w:r>
+      <w:proofErr w:type="spellEnd"/>
+      <w:r>
+        <w:t xml:space="preserve">-Server hergestellt werden. </w:t>
+      </w:r>
+      <w:r>
+        <w:lastRenderedPageBreak/>
+        <w:drawing>
+          <wp:inline distT="0" distB="0" distL="0" distR="0" wp14:anchorId="0B21255E" wp14:editId="11A32C8A">
+            <wp:extent cx="4789170" cy="1447520"/>
+            <wp:effectExtent l="0" t="0" r="0" b="635"/>
+            <wp:docPr id="2" name="Grafik 2"/>
+            <wp:cNvGraphicFramePr>
+              <a:graphicFrameLocks xmlns:a="http://schemas.openxmlformats.org/drawingml/2006/main" noChangeAspect="1"/>
+            </wp:cNvGraphicFramePr>
+            <a:graphic xmlns:a="http://schemas.openxmlformats.org/drawingml/2006/main">
+              <a:graphicData uri="http://schemas.openxmlformats.org/drawingml/2006/picture">
+                <pic:pic xmlns:pic="http://schemas.openxmlformats.org/drawingml/2006/picture">
+                  <pic:nvPicPr>
+                    <pic:cNvPr id="1" name=""/>
+                    <pic:cNvPicPr/>
+                  </pic:nvPicPr>
+                  <pic:blipFill>
+                    <a:blip r:embed="rId8"/>
+                    <a:stretch>
+                      <a:fillRect/>
+                    </a:stretch>
+                  </pic:blipFill>
+                  <pic:spPr>
+                    <a:xfrm>
+                      <a:off x="0" y="0"/>
+                      <a:ext cx="4810509" cy="1453970"/>
+                    </a:xfrm>
+                    <a:prstGeom prst="rect">
+                      <a:avLst/>
+                    </a:prstGeom>
+                  </pic:spPr>
+                </pic:pic>
+              </a:graphicData>
+            </a:graphic>
+          </wp:inline>
+        </w:drawing>
+      </w:r>
+      <w:r>
+        <w:rPr>
+          <w:noProof/>
+        </w:rPr>
+        <w:drawing>
+          <wp:inline distT="0" distB="0" distL="0" distR="0" wp14:anchorId="0FB5FDD3" wp14:editId="53D7325C">
+            <wp:extent cx="3533775" cy="4329549"/>
+            <wp:effectExtent l="0" t="0" r="0" b="0"/>
+            <wp:docPr id="4" name="Grafik 4"/>
+            <wp:cNvGraphicFramePr>
+              <a:graphicFrameLocks xmlns:a="http://schemas.openxmlformats.org/drawingml/2006/main" noChangeAspect="1"/>
+            </wp:cNvGraphicFramePr>
+            <a:graphic xmlns:a="http://schemas.openxmlformats.org/drawingml/2006/main">
+              <a:graphicData uri="http://schemas.openxmlformats.org/drawingml/2006/picture">
+                <pic:pic xmlns:pic="http://schemas.openxmlformats.org/drawingml/2006/picture">
+                  <pic:nvPicPr>
+                    <pic:cNvPr id="0" name="Picture 8"/>
+                    <pic:cNvPicPr>
+                      <a:picLocks noChangeAspect="1" noChangeArrowheads="1"/>
+                    </pic:cNvPicPr>
+                  </pic:nvPicPr>
+                  <pic:blipFill>
+                    <a:blip r:embed="rId9">
+                      <a:extLst>
+                        <a:ext uri="{28A0092B-C50C-407E-A947-70E740481C1C}">
+                          <a14:useLocalDpi xmlns:a14="http://schemas.microsoft.com/office/drawing/2010/main" val="0"/>
+                        </a:ext>
+                      </a:extLst>
+                    </a:blip>
+                    <a:srcRect/>
+                    <a:stretch>
+                      <a:fillRect/>
+                    </a:stretch>
+                  </pic:blipFill>
+                  <pic:spPr bwMode="auto">
+                    <a:xfrm>
+                      <a:off x="0" y="0"/>
+                      <a:ext cx="3539399" cy="4336439"/>
+                    </a:xfrm>
+                    <a:prstGeom prst="rect">
+                      <a:avLst/>
+                    </a:prstGeom>
+                    <a:noFill/>
+                    <a:ln>
+                      <a:noFill/>
+                    </a:ln>
+                  </pic:spPr>
+                </pic:pic>
+              </a:graphicData>
+            </a:graphic>
+          </wp:inline>
+        </w:drawing>
+      </w:r>
+    </w:p>
+    <w:p>
+      <w:pPr>
+        <w:pStyle w:val="Listenabsatz"/>
+        <w:numPr>
+          <w:ilvl w:val="2"/>
+          <w:numId w:val="1"/>
+        </w:numPr>
+      </w:pPr>
+      <w:r>
+        <w:t xml:space="preserve">Verwenden sie die </w:t>
+      </w:r>
+      <w:proofErr w:type="spellStart"/>
+      <w:r>
+        <w:t>Email</w:t>
+      </w:r>
+      <w:proofErr w:type="spellEnd"/>
+      <w:r>
+        <w:t xml:space="preserve">-App ihres Mobiltelefons oder eines Heimrechners um </w:t>
+      </w:r>
+      <w:r>
+        <w:t>Ihre Wunschadresse für eine Benachrichtigung zu versenden</w:t>
+      </w:r>
+      <w:r>
+        <w:t xml:space="preserve"> </w:t>
+      </w:r>
+    </w:p>
+    <w:p>
+      <w:pPr>
+        <w:pStyle w:val="Listenabsatz"/>
+        <w:numPr>
+          <w:ilvl w:val="2"/>
+          <w:numId w:val="1"/>
+        </w:numPr>
+      </w:pPr>
+    </w:p>
+    <w:p>
+      <w:pPr>
+        <w:pStyle w:val="Listenabsatz"/>
+        <w:numPr>
+          <w:ilvl w:val="1"/>
+          <w:numId w:val="1"/>
+        </w:numPr>
+      </w:pPr>
+      <w:r>
+        <w:t>2.2</w:t>
       </w:r>
       <w:r>
         <w:tab/>
-        <w:t>Installation des Sicherheitssystems</w:t>
-      </w:r>
-    </w:p>
-    <w:p>
-      <w:r>
-        <w:t>Schließen Sie das Sicherheitssystem mit dem im Lieferumfang enthaltenen Micro-USB Kabel an das Stromnetz an, um die Inbetriebnahme zu starten.</w:t>
-      </w:r>
-    </w:p>
-    <w:p>
-      <w:r>
-        <w:t xml:space="preserve">Sobald das Sicherheitssystem mit dem Strom verbunden wurde, leuchtet die grüne LED auf. </w:t>
-      </w:r>
-    </w:p>
-    <w:p>
-      <w:r>
-        <w:t>Das Sicherheitssystem befindet sich nun im „Home-Modus“.</w:t>
-      </w:r>
-    </w:p>
-    <w:p>
-      <w:r>
-        <w:t>Durch das Betätigen des Home-Buttons wird der „</w:t>
       </w:r>
       <w:proofErr w:type="spellStart"/>
       <w:r>
-        <w:t>Away</w:t>
+        <w:t>Discord</w:t>
       </w:r>
       <w:proofErr w:type="spellEnd"/>
       <w:r>
-        <w:t xml:space="preserve">-Modus“ aktiviert. </w:t>
-      </w:r>
-    </w:p>
-    <w:p>
-      <w:r>
-        <w:t>Die rote LED leuchtet auf. Das Wechseln der Modi ist jederzeit durch Betätigen des Home-Buttons möglich.</w:t>
-      </w:r>
-    </w:p>
-    <w:p>
-      <w:r>
-        <w:t>Das Sicherheitssystem ist nun einsatzbereit.</w:t>
-      </w:r>
-    </w:p>
-    <w:p/>
-    <w:p>
-      <w:r>
-        <w:t>BILD!</w:t>
-      </w:r>
-    </w:p>
-    <w:p/>
-    <w:p>
-      <w:r>
-        <w:t>2.</w:t>
-      </w:r>
-      <w:r>
-        <w:tab/>
-        <w:t>Installation des Benachrichtigungssystems</w:t>
-      </w:r>
-    </w:p>
-    <w:p>
-      <w:r>
-        <w:t xml:space="preserve">2.1 </w:t>
-      </w:r>
-      <w:proofErr w:type="gramStart"/>
-      <w:r>
-        <w:t>Email</w:t>
-      </w:r>
-      <w:proofErr w:type="gramEnd"/>
-      <w:r>
         <w:t>-Benachrichtigung</w:t>
       </w:r>
-    </w:p>
-    <w:p>
-      <w:r>
-        <w:t xml:space="preserve">Um vom Benachrichtigungssystem entsprechende Warnmeldungen zu erhalten, muss eine Verbindung zum </w:t>
-      </w:r>
-      <w:proofErr w:type="gramStart"/>
-      <w:r>
-        <w:t>Email</w:t>
-      </w:r>
-      <w:proofErr w:type="gramEnd"/>
-      <w:r>
-        <w:t xml:space="preserve">- sowie </w:t>
+      <w:r>
+        <w:t xml:space="preserve"> (wenn gewünscht)</w:t>
+      </w:r>
+      <w:r>
+        <w:t>:</w:t>
+      </w:r>
+    </w:p>
+    <w:p>
+      <w:pPr>
+        <w:pStyle w:val="Listenabsatz"/>
+        <w:numPr>
+          <w:ilvl w:val="2"/>
+          <w:numId w:val="1"/>
+        </w:numPr>
+      </w:pPr>
+      <w:r>
+        <w:t xml:space="preserve">Um sich mit dem Sicherheitsserver zu </w:t>
+      </w:r>
+      <w:r>
+        <w:t>verbinden,</w:t>
+      </w:r>
+      <w:r>
+        <w:t xml:space="preserve"> laden </w:t>
+      </w:r>
+      <w:r>
+        <w:t>S</w:t>
+      </w:r>
+      <w:r>
+        <w:t>ie die benötigte Software „</w:t>
       </w:r>
       <w:proofErr w:type="spellStart"/>
       <w:r>
@@ -114,91 +644,67 @@
       </w:r>
       <w:proofErr w:type="spellEnd"/>
       <w:r>
-        <w:t xml:space="preserve">-Server hergestellt werden. </w:t>
-      </w:r>
-    </w:p>
-    <w:p>
-      <w:r>
-        <w:t xml:space="preserve">Verwenden sie die </w:t>
+        <w:t>“ unter der Webseite (www.Discord.de) herunter.</w:t>
+      </w:r>
+    </w:p>
+    <w:p>
+      <w:pPr>
+        <w:pStyle w:val="Listenabsatz"/>
+        <w:numPr>
+          <w:ilvl w:val="2"/>
+          <w:numId w:val="1"/>
+        </w:numPr>
+      </w:pPr>
+      <w:r>
+        <w:t>Nach erfolgreicher Installation können Sie den Sicherheitsserver hinzufügen, indem sie auf die Schaltfläche „Server hinzufügen</w:t>
+      </w:r>
+      <w:r>
+        <w:t>“</w:t>
+      </w:r>
+      <w:r>
+        <w:t xml:space="preserve"> klicken. </w:t>
+      </w:r>
+    </w:p>
+    <w:p>
+      <w:pPr>
+        <w:pStyle w:val="Listenabsatz"/>
+        <w:numPr>
+          <w:ilvl w:val="2"/>
+          <w:numId w:val="1"/>
+        </w:numPr>
+      </w:pPr>
+      <w:r>
+        <w:t xml:space="preserve">Navigieren Sie anschließend zu der Schaltfläche „Tritt einem Server bei“. </w:t>
+      </w:r>
+    </w:p>
+    <w:p>
+      <w:pPr>
+        <w:pStyle w:val="Listenabsatz"/>
+        <w:numPr>
+          <w:ilvl w:val="2"/>
+          <w:numId w:val="1"/>
+        </w:numPr>
+      </w:pPr>
+      <w:r>
+        <w:t>Nach Eingabe des Einladungslinks (</w:t>
       </w:r>
       <w:proofErr w:type="spellStart"/>
-      <w:proofErr w:type="gramStart"/>
-      <w:r>
-        <w:t>Email</w:t>
+      <w:r>
+        <w:t>abcdef.ff.f</w:t>
       </w:r>
       <w:proofErr w:type="spellEnd"/>
-      <w:proofErr w:type="gramEnd"/>
-      <w:r>
-        <w:t xml:space="preserve">-App ihres Mobiltelefons oder eines Heimrechners um sich mit der beigefügten Email-Adresse zu verbinden (MFHL-Projekt@abc.de). </w:t>
-      </w:r>
-    </w:p>
-    <w:p/>
-    <w:p>
-      <w:r>
-        <w:t>2.2</w:t>
-      </w:r>
-      <w:r>
-        <w:tab/>
-      </w:r>
-      <w:proofErr w:type="spellStart"/>
-      <w:r>
-        <w:t>Discord</w:t>
-      </w:r>
-      <w:proofErr w:type="spellEnd"/>
-      <w:r>
-        <w:t>-Benachrichtigung:</w:t>
-      </w:r>
-    </w:p>
-    <w:p>
-      <w:r>
-        <w:t xml:space="preserve">Um sich mit dem Sicherheitsserver zu </w:t>
-      </w:r>
-      <w:proofErr w:type="gramStart"/>
-      <w:r>
-        <w:t>verbinden</w:t>
-      </w:r>
-      <w:proofErr w:type="gramEnd"/>
-      <w:r>
-        <w:t xml:space="preserve"> laden sie die benötigte Software „</w:t>
-      </w:r>
-      <w:proofErr w:type="spellStart"/>
-      <w:r>
-        <w:t>Discord</w:t>
-      </w:r>
-      <w:proofErr w:type="spellEnd"/>
-      <w:r>
-        <w:t>“ unter der Webseite (www.Discord.de) herunter.</w:t>
-      </w:r>
-    </w:p>
-    <w:p>
-      <w:r>
-        <w:t xml:space="preserve">Nach erfolgreicher Installation können Sie den Sicherheitsserver hinzufügen, indem sie auf die Schaltfläche „Server hinzufügen klicken“. </w:t>
-      </w:r>
-    </w:p>
-    <w:p>
-      <w:r>
-        <w:t xml:space="preserve">Navigieren Sie anschließend zu der Schaltfläche „Tritt einem Server bei“. </w:t>
-      </w:r>
-    </w:p>
-    <w:p>
-      <w:r>
-        <w:t>Nach Eingabe des Einladungslinks (</w:t>
-      </w:r>
-      <w:proofErr w:type="spellStart"/>
-      <w:r>
-        <w:t>abcdef.</w:t>
-      </w:r>
-      <w:proofErr w:type="gramStart"/>
-      <w:r>
-        <w:t>ff.f</w:t>
-      </w:r>
-      <w:proofErr w:type="spellEnd"/>
-      <w:proofErr w:type="gramEnd"/>
       <w:r>
         <w:t>) betreten Sie den Sicherheitsserver.</w:t>
       </w:r>
     </w:p>
     <w:p>
+      <w:pPr>
+        <w:pStyle w:val="Listenabsatz"/>
+        <w:numPr>
+          <w:ilvl w:val="2"/>
+          <w:numId w:val="1"/>
+        </w:numPr>
+      </w:pPr>
       <w:r>
         <w:t>Das Benachrichtigungssystem ist nun einsatzbereit.</w:t>
       </w:r>
@@ -254,7 +760,25 @@
         <w:t>:</w:t>
       </w:r>
     </w:p>
-    <w:p/>
+    <w:p>
+      <w:r>
+        <w:t xml:space="preserve">Interne LED des </w:t>
+      </w:r>
+      <w:proofErr w:type="spellStart"/>
+      <w:r>
+        <w:t>Wemos</w:t>
+      </w:r>
+      <w:proofErr w:type="spellEnd"/>
+      <w:r>
+        <w:t xml:space="preserve"> D1 mini </w:t>
+      </w:r>
+      <w:r>
+        <w:t>wird über PIN D4 gesteuert</w:t>
+      </w:r>
+      <w:r>
+        <w:t>, deswegen kann diese auch leuchten</w:t>
+      </w:r>
+    </w:p>
     <w:p>
       <w:r>
         <w:t>Videomaterial zur Inbetriebnahme:</w:t>
@@ -268,6 +792,103 @@
     </w:sectPr>
   </w:body>
 </w:document>
+</file>
+
+<file path=word/numbering.xml><?xml version="1.0" encoding="utf-8"?>
+<w:numbering xmlns:wpc="http://schemas.microsoft.com/office/word/2010/wordprocessingCanvas" xmlns:cx="http://schemas.microsoft.com/office/drawing/2014/chartex" xmlns:cx1="http://schemas.microsoft.com/office/drawing/2015/9/8/chartex" xmlns:cx2="http://schemas.microsoft.com/office/drawing/2015/10/21/chartex" xmlns:cx3="http://schemas.microsoft.com/office/drawing/2016/5/9/chartex" xmlns:cx4="http://schemas.microsoft.com/office/drawing/2016/5/10/chartex" xmlns:cx5="http://schemas.microsoft.com/office/drawing/2016/5/11/chartex" xmlns:cx6="http://schemas.microsoft.com/office/drawing/2016/5/12/chartex" xmlns:cx7="http://schemas.microsoft.com/office/drawing/2016/5/13/chartex" xmlns:cx8="http://schemas.microsoft.com/office/drawing/2016/5/14/chartex" xmlns:mc="http://schemas.openxmlformats.org/markup-compatibility/2006" xmlns:aink="http://schemas.microsoft.com/office/drawing/2016/ink" xmlns:am3d="http://schemas.microsoft.com/office/drawing/2017/model3d" xmlns:o="urn:schemas-microsoft-com:office:office" xmlns:r="http://schemas.openxmlformats.org/officeDocument/2006/relationships" xmlns:m="http://schemas.openxmlformats.org/officeDocument/2006/math" xmlns:v="urn:schemas-microsoft-com:vml" xmlns:wp14="http://schemas.microsoft.com/office/word/2010/wordprocessingDrawing" xmlns:wp="http://schemas.openxmlformats.org/drawingml/2006/wordprocessingDrawing" xmlns:w10="urn:schemas-microsoft-com:office:word" xmlns:w="http://schemas.openxmlformats.org/wordprocessingml/2006/main" xmlns:w14="http://schemas.microsoft.com/office/word/2010/wordml" xmlns:w15="http://schemas.microsoft.com/office/word/2012/wordml" xmlns:w16cex="http://schemas.microsoft.com/office/word/2018/wordml/cex" xmlns:w16cid="http://schemas.microsoft.com/office/word/2016/wordml/cid" xmlns:w16="http://schemas.microsoft.com/office/word/2018/wordml" xmlns:w16sdtdh="http://schemas.microsoft.com/office/word/2020/wordml/sdtdatahash" xmlns:w16se="http://schemas.microsoft.com/office/word/2015/wordml/symex" xmlns:wpg="http://schemas.microsoft.com/office/word/2010/wordprocessingGroup" xmlns:wpi="http://schemas.microsoft.com/office/word/2010/wordprocessingInk" xmlns:wne="http://schemas.microsoft.com/office/word/2006/wordml" xmlns:wps="http://schemas.microsoft.com/office/word/2010/wordprocessingShape" mc:Ignorable="w14 w15 w16se w16cid w16 w16cex w16sdtdh wp14">
+  <w:abstractNum w:abstractNumId="0" w15:restartNumberingAfterBreak="0">
+    <w:nsid w:val="08BC4823"/>
+    <w:multiLevelType w:val="hybridMultilevel"/>
+    <w:tmpl w:val="B63A542A"/>
+    <w:lvl w:ilvl="0" w:tplc="0407000F">
+      <w:start w:val="1"/>
+      <w:numFmt w:val="decimal"/>
+      <w:lvlText w:val="%1."/>
+      <w:lvlJc w:val="left"/>
+      <w:pPr>
+        <w:ind w:left="720" w:hanging="360"/>
+      </w:pPr>
+      <w:rPr>
+        <w:rFonts w:hint="default"/>
+      </w:rPr>
+    </w:lvl>
+    <w:lvl w:ilvl="1" w:tplc="04070019">
+      <w:start w:val="1"/>
+      <w:numFmt w:val="lowerLetter"/>
+      <w:lvlText w:val="%2."/>
+      <w:lvlJc w:val="left"/>
+      <w:pPr>
+        <w:ind w:left="1440" w:hanging="360"/>
+      </w:pPr>
+    </w:lvl>
+    <w:lvl w:ilvl="2" w:tplc="0407001B">
+      <w:start w:val="1"/>
+      <w:numFmt w:val="lowerRoman"/>
+      <w:lvlText w:val="%3."/>
+      <w:lvlJc w:val="right"/>
+      <w:pPr>
+        <w:ind w:left="2160" w:hanging="180"/>
+      </w:pPr>
+    </w:lvl>
+    <w:lvl w:ilvl="3" w:tplc="0407000F" w:tentative="1">
+      <w:start w:val="1"/>
+      <w:numFmt w:val="decimal"/>
+      <w:lvlText w:val="%4."/>
+      <w:lvlJc w:val="left"/>
+      <w:pPr>
+        <w:ind w:left="2880" w:hanging="360"/>
+      </w:pPr>
+    </w:lvl>
+    <w:lvl w:ilvl="4" w:tplc="04070019" w:tentative="1">
+      <w:start w:val="1"/>
+      <w:numFmt w:val="lowerLetter"/>
+      <w:lvlText w:val="%5."/>
+      <w:lvlJc w:val="left"/>
+      <w:pPr>
+        <w:ind w:left="3600" w:hanging="360"/>
+      </w:pPr>
+    </w:lvl>
+    <w:lvl w:ilvl="5" w:tplc="0407001B" w:tentative="1">
+      <w:start w:val="1"/>
+      <w:numFmt w:val="lowerRoman"/>
+      <w:lvlText w:val="%6."/>
+      <w:lvlJc w:val="right"/>
+      <w:pPr>
+        <w:ind w:left="4320" w:hanging="180"/>
+      </w:pPr>
+    </w:lvl>
+    <w:lvl w:ilvl="6" w:tplc="0407000F" w:tentative="1">
+      <w:start w:val="1"/>
+      <w:numFmt w:val="decimal"/>
+      <w:lvlText w:val="%7."/>
+      <w:lvlJc w:val="left"/>
+      <w:pPr>
+        <w:ind w:left="5040" w:hanging="360"/>
+      </w:pPr>
+    </w:lvl>
+    <w:lvl w:ilvl="7" w:tplc="04070019" w:tentative="1">
+      <w:start w:val="1"/>
+      <w:numFmt w:val="lowerLetter"/>
+      <w:lvlText w:val="%8."/>
+      <w:lvlJc w:val="left"/>
+      <w:pPr>
+        <w:ind w:left="5760" w:hanging="360"/>
+      </w:pPr>
+    </w:lvl>
+    <w:lvl w:ilvl="8" w:tplc="0407001B" w:tentative="1">
+      <w:start w:val="1"/>
+      <w:numFmt w:val="lowerRoman"/>
+      <w:lvlText w:val="%9."/>
+      <w:lvlJc w:val="right"/>
+      <w:pPr>
+        <w:ind w:left="6480" w:hanging="180"/>
+      </w:pPr>
+    </w:lvl>
+  </w:abstractNum>
+  <w:num w:numId="1">
+    <w:abstractNumId w:val="0"/>
+  </w:num>
+</w:numbering>
 </file>
 
 <file path=word/styles.xml><?xml version="1.0" encoding="utf-8"?>
@@ -696,6 +1317,40 @@
     <w:semiHidden/>
     <w:unhideWhenUsed/>
   </w:style>
+  <w:style w:type="paragraph" w:styleId="Listenabsatz">
+    <w:name w:val="List Paragraph"/>
+    <w:basedOn w:val="Standard"/>
+    <w:uiPriority w:val="34"/>
+    <w:qFormat/>
+    <w:rsid w:val="000F0662"/>
+    <w:pPr>
+      <w:ind w:left="720"/>
+      <w:contextualSpacing/>
+    </w:pPr>
+  </w:style>
+  <w:style w:type="character" w:styleId="Hyperlink">
+    <w:name w:val="Hyperlink"/>
+    <w:basedOn w:val="Absatz-Standardschriftart"/>
+    <w:uiPriority w:val="99"/>
+    <w:unhideWhenUsed/>
+    <w:rsid w:val="00017A53"/>
+    <w:rPr>
+      <w:color w:val="0563C1" w:themeColor="hyperlink"/>
+      <w:u w:val="single"/>
+    </w:rPr>
+  </w:style>
+  <w:style w:type="character" w:styleId="NichtaufgelsteErwhnung">
+    <w:name w:val="Unresolved Mention"/>
+    <w:basedOn w:val="Absatz-Standardschriftart"/>
+    <w:uiPriority w:val="99"/>
+    <w:semiHidden/>
+    <w:unhideWhenUsed/>
+    <w:rsid w:val="00017A53"/>
+    <w:rPr>
+      <w:color w:val="605E5C"/>
+      <w:shd w:val="clear" w:color="auto" w:fill="E1DFDD"/>
+    </w:rPr>
+  </w:style>
 </w:styles>
 </file>
 
